--- a/articles/20.1 CO-CURRICULAR ACTIVITIES.docx
+++ b/articles/20.1 CO-CURRICULAR ACTIVITIES.docx
@@ -6,19 +6,16 @@
       <w:pPr>
         <w:rPr>
           <w:rFonts w:ascii="Times New Roman" w:hAnsi="Times New Roman" w:cs="Times New Roman"/>
+        </w:rPr>
+      </w:pPr>
+      <w:r>
+        <w:rPr>
+          <w:rFonts w:ascii="Times New Roman" w:hAnsi="Times New Roman" w:cs="Times New Roman"/>
           <w:b/>
           <w:sz w:val="28"/>
           <w:szCs w:val="28"/>
         </w:rPr>
-      </w:pPr>
-      <w:r>
-        <w:rPr>
-          <w:rFonts w:ascii="Times New Roman" w:hAnsi="Times New Roman" w:cs="Times New Roman"/>
-          <w:b/>
-          <w:sz w:val="28"/>
-          <w:szCs w:val="28"/>
-        </w:rPr>
-        <w:t>20.1 CO-CURRICULAR ACTIVITIES</w:t>
+        <w:t>20.1 Co-curricular Activities</w:t>
       </w:r>
     </w:p>
     <w:p>
